--- a/README.docx
+++ b/README.docx
@@ -37,13 +37,7 @@
         <w:rPr>
           <w:rFonts w:ascii="Courier New" w:hAnsi="Courier New" w:cs="Courier New"/>
         </w:rPr>
-        <w:t>I</w:t>
-      </w:r>
-      <w:r>
-        <w:rPr>
-          <w:rFonts w:ascii="Courier New" w:hAnsi="Courier New" w:cs="Courier New"/>
-        </w:rPr>
-        <w:t>nteresting</w:t>
+        <w:t>Interesting</w:t>
       </w:r>
     </w:p>
     <w:p>
@@ -53,14 +47,6 @@
           <w:rFonts w:ascii="Courier New" w:hAnsi="Courier New" w:cs="Courier New"/>
         </w:rPr>
       </w:pPr>
-      <w:proofErr w:type="spellStart"/>
-      <w:r>
-        <w:rPr>
-          <w:rFonts w:ascii="Courier New" w:hAnsi="Courier New" w:cs="Courier New"/>
-        </w:rPr>
-        <w:t>Hy</w:t>
-      </w:r>
-      <w:proofErr w:type="spellEnd"/>
     </w:p>
     <w:p>
       <w:pPr>
